--- a/法令ファイル/青少年の雇用の促進等に関する法律施行規則/青少年の雇用の促進等に関する法律施行規則（平成二十七年厚生労働省令第百五十五号）.docx
+++ b/法令ファイル/青少年の雇用の促進等に関する法律施行規則/青少年の雇用の促進等に関する法律施行規則（平成二十七年厚生労働省令第百五十五号）.docx
@@ -40,35 +40,23 @@
     </w:p>
     <w:p>
       <w:pPr>
-        <w:pStyle w:val="Heading6"/>
+        <w:pStyle w:val="ListBullet"/>
         <w:ind w:left="880"/>
       </w:pPr>
       <w:r>
         <w:t>一</w:t>
-      </w:r>
-    </w:p>
-    <w:p>
-      <w:pPr>
-        <w:ind w:left="880"/>
-      </w:pPr>
-      <w:r>
+        <w:br/>
         <w:t>公共職業能力開発施設（職業能力開発促進法（昭和四十四年法律第六十四号）第十五条の七第一項各号（第四号を除く。）に掲げる施設をいう。以下同じ。）又は職業能力開発総合大学校（同法第二十七条第一項に規定する職業能力開発総合大学校をいう。以下同じ。）の行う職業訓練を受ける者であって修了することが見込まれるもの</w:t>
       </w:r>
     </w:p>
     <w:p>
       <w:pPr>
-        <w:pStyle w:val="Heading6"/>
+        <w:pStyle w:val="ListBullet"/>
         <w:ind w:left="880"/>
       </w:pPr>
       <w:r>
         <w:t>二</w:t>
-      </w:r>
-    </w:p>
-    <w:p>
-      <w:pPr>
-        <w:ind w:left="880"/>
-      </w:pPr>
-      <w:r>
+        <w:br/>
         <w:t>次に掲げる者であって、学校教育法第一条に規定する学校（小学校（義務教育学校の前期課程及び特別支援学校の小学部を含む。）及び幼稚園（特別支援学校の幼稚部を含む。）を除く。以下「学校」という。）若しくは専修学校の学生又は生徒であって卒業することが見込まれる者及び前号に掲げる者に準ずるもの</w:t>
       </w:r>
     </w:p>
@@ -100,52 +88,34 @@
     </w:p>
     <w:p>
       <w:pPr>
-        <w:pStyle w:val="Heading6"/>
+        <w:pStyle w:val="ListBullet"/>
         <w:ind w:left="880"/>
       </w:pPr>
       <w:r>
         <w:t>一</w:t>
-      </w:r>
-    </w:p>
-    <w:p>
-      <w:pPr>
-        <w:ind w:left="880"/>
-      </w:pPr>
-      <w:r>
+        <w:br/>
         <w:t>青少年の募集及び採用の状況に関する事項として次に掲げる事項</w:t>
       </w:r>
     </w:p>
     <w:p>
       <w:pPr>
-        <w:pStyle w:val="Heading6"/>
+        <w:pStyle w:val="ListBullet"/>
         <w:ind w:left="880"/>
       </w:pPr>
       <w:r>
         <w:t>二</w:t>
-      </w:r>
-    </w:p>
-    <w:p>
-      <w:pPr>
-        <w:ind w:left="880"/>
-      </w:pPr>
-      <w:r>
+        <w:br/>
         <w:t>職業能力の開発及び向上に関する取組の実施状況に関する事項として次に掲げる事項</w:t>
       </w:r>
     </w:p>
     <w:p>
       <w:pPr>
-        <w:pStyle w:val="Heading6"/>
+        <w:pStyle w:val="ListBullet"/>
         <w:ind w:left="880"/>
       </w:pPr>
       <w:r>
         <w:t>三</w:t>
-      </w:r>
-    </w:p>
-    <w:p>
-      <w:pPr>
-        <w:ind w:left="880"/>
-      </w:pPr>
-      <w:r>
+        <w:br/>
         <w:t>職場への定着の促進に関する取組の実施状況に関する事項として次に掲げる事項</w:t>
       </w:r>
     </w:p>
@@ -181,6 +151,8 @@
       </w:pPr>
       <w:r>
         <w:t>前項の規定は、法第十四条の規定により求人者が学校卒業見込者等求人（法第十一条に規定する学校卒業見込者等求人をいう。第七条第二項第一号及び第九条第一号イにおいて同じ。）の申込みを行う場合について準用する。</w:t>
+        <w:br/>
+        <w:t>この場合において、前項中「労働者の募集を行う場合」とあるのは、「求人の申込みを行う場合」とする。</w:t>
       </w:r>
     </w:p>
     <w:p>
@@ -215,52 +187,34 @@
     </w:p>
     <w:p>
       <w:pPr>
-        <w:pStyle w:val="Heading6"/>
+        <w:pStyle w:val="ListBullet"/>
         <w:ind w:left="880"/>
       </w:pPr>
       <w:r>
         <w:t>一</w:t>
-      </w:r>
-    </w:p>
-    <w:p>
-      <w:pPr>
-        <w:ind w:left="880"/>
-      </w:pPr>
-      <w:r>
+        <w:br/>
         <w:t>当該学校卒業見込者等の氏名及び住所又は電子メールアドレス</w:t>
       </w:r>
     </w:p>
     <w:p>
       <w:pPr>
-        <w:pStyle w:val="Heading6"/>
+        <w:pStyle w:val="ListBullet"/>
         <w:ind w:left="880"/>
       </w:pPr>
       <w:r>
         <w:t>二</w:t>
-      </w:r>
-    </w:p>
-    <w:p>
-      <w:pPr>
-        <w:ind w:left="880"/>
-      </w:pPr>
-      <w:r>
+        <w:br/>
         <w:t>次に掲げる当該学校卒業見込者等の区分に応じ、それぞれ次に定める事項</w:t>
       </w:r>
     </w:p>
     <w:p>
       <w:pPr>
-        <w:pStyle w:val="Heading6"/>
+        <w:pStyle w:val="ListBullet"/>
         <w:ind w:left="880"/>
       </w:pPr>
       <w:r>
         <w:t>三</w:t>
-      </w:r>
-    </w:p>
-    <w:p>
-      <w:pPr>
-        <w:ind w:left="880"/>
-      </w:pPr>
-      <w:r>
+        <w:br/>
         <w:t>青少年雇用情報の提供を希望する旨</w:t>
       </w:r>
     </w:p>
@@ -313,36 +267,32 @@
     </w:p>
     <w:p>
       <w:pPr>
-        <w:pStyle w:val="Heading6"/>
+        <w:pStyle w:val="ListBullet"/>
         <w:ind w:left="880"/>
       </w:pPr>
       <w:r>
         <w:t>一</w:t>
+        <w:br/>
+        <w:t>当該求人者が学校卒業見込者等求人の申込みをした公共職業安定所、特定地方公共団体（職業安定法第四条第八項に規定する特定地方公共団体をいう。第九条第一号において同じ。）又は職業紹介事業者（同法第四条第九項に規定する職業紹介事業者をいう。第九条第一号において同じ。）</w:t>
+        <w:br/>
+        <w:br/>
+        <w:br/>
+        <w:t>前条第二項第三号に掲げる事項</w:t>
       </w:r>
     </w:p>
     <w:p>
       <w:pPr>
-        <w:ind w:left="880"/>
-      </w:pPr>
-      <w:r>
-        <w:t>当該求人者が学校卒業見込者等求人の申込みをした公共職業安定所、特定地方公共団体（職業安定法第四条第八項に規定する特定地方公共団体をいう。第九条第一号において同じ。）又は職業紹介事業者（同法第四条第九項に規定する職業紹介事業者をいう。第九条第一号において同じ。）</w:t>
-      </w:r>
-    </w:p>
-    <w:p>
-      <w:pPr>
-        <w:pStyle w:val="Heading6"/>
+        <w:pStyle w:val="ListBullet"/>
         <w:ind w:left="880"/>
       </w:pPr>
       <w:r>
         <w:t>二</w:t>
-      </w:r>
-    </w:p>
-    <w:p>
-      <w:pPr>
-        <w:ind w:left="880"/>
-      </w:pPr>
-      <w:r>
+        <w:br/>
         <w:t>前号に掲げる者から職業の紹介を受け、又は受けようとする学校卒業見込者等</w:t>
+        <w:br/>
+        <w:br/>
+        <w:br/>
+        <w:t>前条第二項各号に掲げる事項</w:t>
       </w:r>
     </w:p>
     <w:p>
@@ -390,86 +340,58 @@
     </w:p>
     <w:p>
       <w:pPr>
-        <w:pStyle w:val="Heading6"/>
+        <w:pStyle w:val="ListBullet"/>
         <w:ind w:left="880"/>
       </w:pPr>
       <w:r>
         <w:t>一</w:t>
-      </w:r>
-    </w:p>
-    <w:p>
-      <w:pPr>
-        <w:ind w:left="880"/>
-      </w:pPr>
-      <w:r>
+        <w:br/>
         <w:t>法第十五条の申請の時において、次のいずれかに該当すること。</w:t>
       </w:r>
     </w:p>
     <w:p>
       <w:pPr>
-        <w:pStyle w:val="Heading6"/>
+        <w:pStyle w:val="ListBullet"/>
         <w:ind w:left="880"/>
       </w:pPr>
       <w:r>
         <w:t>二</w:t>
-      </w:r>
-    </w:p>
-    <w:p>
-      <w:pPr>
-        <w:ind w:left="880"/>
-      </w:pPr>
-      <w:r>
+        <w:br/>
         <w:t>青少年である労働者の採用及び育成に積極的に取り組んでいること。</w:t>
       </w:r>
     </w:p>
     <w:p>
       <w:pPr>
-        <w:pStyle w:val="Heading6"/>
+        <w:pStyle w:val="ListBullet"/>
         <w:ind w:left="880"/>
       </w:pPr>
       <w:r>
         <w:t>三</w:t>
+        <w:br/>
+        <w:t>次のいずれにも該当すること。</w:t>
+        <w:br/>
+        <w:t>ただし、直近の三事業年度に採用した者（新規学卒者等であって通常の労働者として雇い入れたものに限る。イ及び次号において「直近三事業年度新規学卒等採用者」という。）がいない場合にあっては、イに該当することを要しない。</w:t>
       </w:r>
     </w:p>
     <w:p>
       <w:pPr>
-        <w:ind w:left="880"/>
-      </w:pPr>
-      <w:r>
-        <w:t>次のいずれにも該当すること。</w:t>
-      </w:r>
-    </w:p>
-    <w:p>
-      <w:pPr>
-        <w:pStyle w:val="Heading6"/>
+        <w:pStyle w:val="ListBullet"/>
         <w:ind w:left="880"/>
       </w:pPr>
       <w:r>
         <w:t>四</w:t>
-      </w:r>
-    </w:p>
-    <w:p>
-      <w:pPr>
-        <w:ind w:left="880"/>
-      </w:pPr>
-      <w:r>
+        <w:br/>
         <w:t>インターネットを利用する方法その他の適切な方法により、次に掲げる全ての事項を公表していること。</w:t>
       </w:r>
     </w:p>
     <w:p>
       <w:pPr>
-        <w:pStyle w:val="Heading6"/>
+        <w:pStyle w:val="ListBullet"/>
         <w:ind w:left="880"/>
       </w:pPr>
       <w:r>
         <w:t>五</w:t>
-      </w:r>
-    </w:p>
-    <w:p>
-      <w:pPr>
-        <w:ind w:left="880"/>
-      </w:pPr>
-      <w:r>
+        <w:br/>
         <w:t>次のいずれにも該当しない者であること。</w:t>
       </w:r>
     </w:p>
@@ -488,120 +410,78 @@
     </w:p>
     <w:p>
       <w:pPr>
-        <w:pStyle w:val="Heading6"/>
+        <w:pStyle w:val="ListBullet"/>
         <w:ind w:left="880"/>
       </w:pPr>
       <w:r>
         <w:t>一</w:t>
-      </w:r>
-    </w:p>
-    <w:p>
-      <w:pPr>
-        <w:ind w:left="880"/>
-      </w:pPr>
-      <w:r>
+        <w:br/>
         <w:t>商品</w:t>
       </w:r>
     </w:p>
     <w:p>
       <w:pPr>
-        <w:pStyle w:val="Heading6"/>
+        <w:pStyle w:val="ListBullet"/>
         <w:ind w:left="880"/>
       </w:pPr>
       <w:r>
         <w:t>二</w:t>
-      </w:r>
-    </w:p>
-    <w:p>
-      <w:pPr>
-        <w:ind w:left="880"/>
-      </w:pPr>
-      <w:r>
+        <w:br/>
         <w:t>役務の提供の用に供する物</w:t>
       </w:r>
     </w:p>
     <w:p>
       <w:pPr>
-        <w:pStyle w:val="Heading6"/>
+        <w:pStyle w:val="ListBullet"/>
         <w:ind w:left="880"/>
       </w:pPr>
       <w:r>
         <w:t>三</w:t>
-      </w:r>
-    </w:p>
-    <w:p>
-      <w:pPr>
-        <w:ind w:left="880"/>
-      </w:pPr>
-      <w:r>
+        <w:br/>
         <w:t>商品、役務又は事業主の広告</w:t>
       </w:r>
     </w:p>
     <w:p>
       <w:pPr>
-        <w:pStyle w:val="Heading6"/>
+        <w:pStyle w:val="ListBullet"/>
         <w:ind w:left="880"/>
       </w:pPr>
       <w:r>
         <w:t>四</w:t>
-      </w:r>
-    </w:p>
-    <w:p>
-      <w:pPr>
-        <w:ind w:left="880"/>
-      </w:pPr>
-      <w:r>
+        <w:br/>
         <w:t>商品又は役務の取引に用いる書類又は電磁的記録（電子的方式、磁気的方式その他人の知覚によっては認識することができない方式で作られた記録をいう。）</w:t>
       </w:r>
     </w:p>
     <w:p>
       <w:pPr>
-        <w:pStyle w:val="Heading6"/>
+        <w:pStyle w:val="ListBullet"/>
         <w:ind w:left="880"/>
       </w:pPr>
       <w:r>
         <w:t>五</w:t>
-      </w:r>
-    </w:p>
-    <w:p>
-      <w:pPr>
-        <w:ind w:left="880"/>
-      </w:pPr>
-      <w:r>
+        <w:br/>
         <w:t>事業主の営業所、事務所その他の事業場</w:t>
       </w:r>
     </w:p>
     <w:p>
       <w:pPr>
-        <w:pStyle w:val="Heading6"/>
+        <w:pStyle w:val="ListBullet"/>
         <w:ind w:left="880"/>
       </w:pPr>
       <w:r>
         <w:t>六</w:t>
-      </w:r>
-    </w:p>
-    <w:p>
-      <w:pPr>
-        <w:ind w:left="880"/>
-      </w:pPr>
-      <w:r>
+        <w:br/>
         <w:t>インターネットを利用する方法により公衆の閲覧に供する情報</w:t>
       </w:r>
     </w:p>
     <w:p>
       <w:pPr>
-        <w:pStyle w:val="Heading6"/>
+        <w:pStyle w:val="ListBullet"/>
         <w:ind w:left="880"/>
       </w:pPr>
       <w:r>
         <w:t>七</w:t>
-      </w:r>
-    </w:p>
-    <w:p>
-      <w:pPr>
-        <w:ind w:left="880"/>
-      </w:pPr>
-      <w:r>
+        <w:br/>
         <w:t>労働者の募集の用に供する広告又は文書</w:t>
       </w:r>
     </w:p>
@@ -616,6 +496,8 @@
     <w:p>
       <w:r>
         <w:t>認定事業主（法第十六条第一項に規定する認定事業主をいう。以下同じ。）は、毎事業年度終了後一月以内に、認定状況報告書（様式第二号）に第八条の書類を添えて所轄都道府県労働局長に提出しなければならない。</w:t>
+        <w:br/>
+        <w:t>ただし、やむを得ない理由により当該一月以内に認定状況報告書を提出できないと所轄都道府県労働局長が認めた場合には、この限りではない。</w:t>
       </w:r>
     </w:p>
     <w:p>
@@ -646,120 +528,78 @@
     </w:p>
     <w:p>
       <w:pPr>
-        <w:pStyle w:val="Heading6"/>
+        <w:pStyle w:val="ListBullet"/>
         <w:ind w:left="880"/>
       </w:pPr>
       <w:r>
         <w:t>一</w:t>
-      </w:r>
-    </w:p>
-    <w:p>
-      <w:pPr>
-        <w:ind w:left="880"/>
-      </w:pPr>
-      <w:r>
+        <w:br/>
         <w:t>事業協同組合及び事業協同組合小組合並びに協同組合連合会</w:t>
       </w:r>
     </w:p>
     <w:p>
       <w:pPr>
-        <w:pStyle w:val="Heading6"/>
+        <w:pStyle w:val="ListBullet"/>
         <w:ind w:left="880"/>
       </w:pPr>
       <w:r>
         <w:t>二</w:t>
-      </w:r>
-    </w:p>
-    <w:p>
-      <w:pPr>
-        <w:ind w:left="880"/>
-      </w:pPr>
-      <w:r>
+        <w:br/>
         <w:t>水産加工業協同組合及び水産加工業協同組合連合会</w:t>
       </w:r>
     </w:p>
     <w:p>
       <w:pPr>
-        <w:pStyle w:val="Heading6"/>
+        <w:pStyle w:val="ListBullet"/>
         <w:ind w:left="880"/>
       </w:pPr>
       <w:r>
         <w:t>三</w:t>
-      </w:r>
-    </w:p>
-    <w:p>
-      <w:pPr>
-        <w:ind w:left="880"/>
-      </w:pPr>
-      <w:r>
+        <w:br/>
         <w:t>商工組合及び商工組合連合会</w:t>
       </w:r>
     </w:p>
     <w:p>
       <w:pPr>
-        <w:pStyle w:val="Heading6"/>
+        <w:pStyle w:val="ListBullet"/>
         <w:ind w:left="880"/>
       </w:pPr>
       <w:r>
         <w:t>四</w:t>
-      </w:r>
-    </w:p>
-    <w:p>
-      <w:pPr>
-        <w:ind w:left="880"/>
-      </w:pPr>
-      <w:r>
+        <w:br/>
         <w:t>商店街振興組合及び商店街振興組合連合会</w:t>
       </w:r>
     </w:p>
     <w:p>
       <w:pPr>
-        <w:pStyle w:val="Heading6"/>
+        <w:pStyle w:val="ListBullet"/>
         <w:ind w:left="880"/>
       </w:pPr>
       <w:r>
         <w:t>五</w:t>
-      </w:r>
-    </w:p>
-    <w:p>
-      <w:pPr>
-        <w:ind w:left="880"/>
-      </w:pPr>
-      <w:r>
+        <w:br/>
         <w:t>農業協同組合及び農業協同組合中央会</w:t>
       </w:r>
     </w:p>
     <w:p>
       <w:pPr>
-        <w:pStyle w:val="Heading6"/>
+        <w:pStyle w:val="ListBullet"/>
         <w:ind w:left="880"/>
       </w:pPr>
       <w:r>
         <w:t>六</w:t>
-      </w:r>
-    </w:p>
-    <w:p>
-      <w:pPr>
-        <w:ind w:left="880"/>
-      </w:pPr>
-      <w:r>
+        <w:br/>
         <w:t>生活衛生同業組合であって、その構成員の三分の二以上が中小事業主（常時雇用する労働者の数が三百人以下のものをいう。次号及び次条において同じ。）であるもの</w:t>
       </w:r>
     </w:p>
     <w:p>
       <w:pPr>
-        <w:pStyle w:val="Heading6"/>
+        <w:pStyle w:val="ListBullet"/>
         <w:ind w:left="880"/>
       </w:pPr>
       <w:r>
         <w:t>七</w:t>
-      </w:r>
-    </w:p>
-    <w:p>
-      <w:pPr>
-        <w:ind w:left="880"/>
-      </w:pPr>
-      <w:r>
+        <w:br/>
         <w:t>酒造組合及び酒造組合連合会であって、その直接又は間接の構成員たる酒類製造業者の三分の二以上が中小事業主であるもの</w:t>
       </w:r>
     </w:p>
@@ -791,52 +631,34 @@
     </w:p>
     <w:p>
       <w:pPr>
-        <w:pStyle w:val="Heading6"/>
+        <w:pStyle w:val="ListBullet"/>
         <w:ind w:left="880"/>
       </w:pPr>
       <w:r>
         <w:t>一</w:t>
-      </w:r>
-    </w:p>
-    <w:p>
-      <w:pPr>
-        <w:ind w:left="880"/>
-      </w:pPr>
-      <w:r>
+        <w:br/>
         <w:t>法第十八条第二項の相談及び援助として、次に掲げる事業をいずれも実施し、又は実施することが予定されていること。</w:t>
       </w:r>
     </w:p>
     <w:p>
       <w:pPr>
-        <w:pStyle w:val="Heading6"/>
+        <w:pStyle w:val="ListBullet"/>
         <w:ind w:left="880"/>
       </w:pPr>
       <w:r>
         <w:t>二</w:t>
-      </w:r>
-    </w:p>
-    <w:p>
-      <w:pPr>
-        <w:ind w:left="880"/>
-      </w:pPr>
-      <w:r>
+        <w:br/>
         <w:t>前号の事業を適切に実施するために必要な体制が整備されていること。</w:t>
       </w:r>
     </w:p>
     <w:p>
       <w:pPr>
-        <w:pStyle w:val="Heading6"/>
+        <w:pStyle w:val="ListBullet"/>
         <w:ind w:left="880"/>
       </w:pPr>
       <w:r>
         <w:t>三</w:t>
-      </w:r>
-    </w:p>
-    <w:p>
-      <w:pPr>
-        <w:ind w:left="880"/>
-      </w:pPr>
-      <w:r>
+        <w:br/>
         <w:t>その構成員である認定事業主の委託を受けて青少年募集採用担当者の募集を行うに当たり、当該募集に係る労働条件その他の募集の内容が適切であり、かつ、当該青少年募集採用担当者の利益に反しないことが見込まれること。</w:t>
       </w:r>
     </w:p>
@@ -864,39 +686,29 @@
     <w:p>
       <w:r>
         <w:t>法第十八条第四項並びに同条第五項において準用する職業安定法第三十七条第二項及び第四十一条第二項に定める厚生労働大臣の権限のうち、次に掲げる募集に係るものは、承認中小事業主団体の主たる事務所の所在地を管轄する都道府県労働局長に委任する。</w:t>
+        <w:br/>
+        <w:t>ただし、厚生労働大臣が自らその権限を行うことを妨げない。</w:t>
       </w:r>
     </w:p>
     <w:p>
       <w:pPr>
-        <w:pStyle w:val="Heading6"/>
+        <w:pStyle w:val="ListBullet"/>
         <w:ind w:left="880"/>
       </w:pPr>
       <w:r>
         <w:t>一</w:t>
-      </w:r>
-    </w:p>
-    <w:p>
-      <w:pPr>
-        <w:ind w:left="880"/>
-      </w:pPr>
-      <w:r>
+        <w:br/>
         <w:t>承認中小事業主団体の主たる事務所の所在する都道府県の区域を募集地域とする募集</w:t>
       </w:r>
     </w:p>
     <w:p>
       <w:pPr>
-        <w:pStyle w:val="Heading6"/>
+        <w:pStyle w:val="ListBullet"/>
         <w:ind w:left="880"/>
       </w:pPr>
       <w:r>
         <w:t>二</w:t>
-      </w:r>
-    </w:p>
-    <w:p>
-      <w:pPr>
-        <w:ind w:left="880"/>
-      </w:pPr>
-      <w:r>
+        <w:br/>
         <w:t>承認中小事業主団体の主たる事務所の所在する都道府県の区域以外の地域（当該地域における労働力の需給の状況等を勘案して厚生労働大臣が指定する地域を除く。）を募集地域とする募集（当該業種における労働力の需給の状況等を勘案して厚生労働大臣の指定する業種に属する事業に係るものを除く。）であって、その地域において募集しようとする労働者の数が百人（一の都道府県の区域内において募集しようとする労働者の数が三十人以上であるときは、三十人）未満のもの</w:t>
       </w:r>
     </w:p>
@@ -915,103 +727,67 @@
     </w:p>
     <w:p>
       <w:pPr>
-        <w:pStyle w:val="Heading6"/>
+        <w:pStyle w:val="ListBullet"/>
         <w:ind w:left="880"/>
       </w:pPr>
       <w:r>
         <w:t>一</w:t>
-      </w:r>
-    </w:p>
-    <w:p>
-      <w:pPr>
-        <w:ind w:left="880"/>
-      </w:pPr>
-      <w:r>
+        <w:br/>
         <w:t>募集に係る事業所の名称及び所在地</w:t>
       </w:r>
     </w:p>
     <w:p>
       <w:pPr>
-        <w:pStyle w:val="Heading6"/>
+        <w:pStyle w:val="ListBullet"/>
         <w:ind w:left="880"/>
       </w:pPr>
       <w:r>
         <w:t>二</w:t>
-      </w:r>
-    </w:p>
-    <w:p>
-      <w:pPr>
-        <w:ind w:left="880"/>
-      </w:pPr>
-      <w:r>
+        <w:br/>
         <w:t>募集時期</w:t>
       </w:r>
     </w:p>
     <w:p>
       <w:pPr>
-        <w:pStyle w:val="Heading6"/>
+        <w:pStyle w:val="ListBullet"/>
         <w:ind w:left="880"/>
       </w:pPr>
       <w:r>
         <w:t>三</w:t>
-      </w:r>
-    </w:p>
-    <w:p>
-      <w:pPr>
-        <w:ind w:left="880"/>
-      </w:pPr>
-      <w:r>
+        <w:br/>
         <w:t>募集職種及び人員</w:t>
       </w:r>
     </w:p>
     <w:p>
       <w:pPr>
-        <w:pStyle w:val="Heading6"/>
+        <w:pStyle w:val="ListBullet"/>
         <w:ind w:left="880"/>
       </w:pPr>
       <w:r>
         <w:t>四</w:t>
-      </w:r>
-    </w:p>
-    <w:p>
-      <w:pPr>
-        <w:ind w:left="880"/>
-      </w:pPr>
-      <w:r>
+        <w:br/>
         <w:t>募集地域</w:t>
       </w:r>
     </w:p>
     <w:p>
       <w:pPr>
-        <w:pStyle w:val="Heading6"/>
+        <w:pStyle w:val="ListBullet"/>
         <w:ind w:left="880"/>
       </w:pPr>
       <w:r>
         <w:t>五</w:t>
-      </w:r>
-    </w:p>
-    <w:p>
-      <w:pPr>
-        <w:ind w:left="880"/>
-      </w:pPr>
-      <w:r>
+        <w:br/>
         <w:t>募集に係る青少年募集採用担当者の業務の内容</w:t>
       </w:r>
     </w:p>
     <w:p>
       <w:pPr>
-        <w:pStyle w:val="Heading6"/>
+        <w:pStyle w:val="ListBullet"/>
         <w:ind w:left="880"/>
       </w:pPr>
       <w:r>
         <w:t>六</w:t>
-      </w:r>
-    </w:p>
-    <w:p>
-      <w:pPr>
-        <w:ind w:left="880"/>
-      </w:pPr>
-      <w:r>
+        <w:br/>
         <w:t>賃金、労働時間その他の募集に係る労働条件</w:t>
       </w:r>
     </w:p>
@@ -1099,6 +875,8 @@
     <w:p>
       <w:r>
         <w:t>法第三十一条第一項の規定により、法第十五条、第十七条及び第二十八条に規定する厚生労働大臣の権限は、所轄都道府県労働局長に委任する。</w:t>
+        <w:br/>
+        <w:t>ただし、法第十七条及び第二十八条に規定する権限にあっては、厚生労働大臣が自らその権限を行うことを妨げない。</w:t>
       </w:r>
     </w:p>
     <w:p>
@@ -1116,6 +894,8 @@
       </w:pPr>
       <w:r>
         <w:t>前項の規定により所轄都道府県労働局長に委任された権限（法第二十八条に規定するものに限る。）は、事業主の主たる事業所の所在地を管轄する公共職業安定所の長に委任する。</w:t>
+        <w:br/>
+        <w:t>ただし、所轄都道府県労働局長が自らその権限を行うことを妨げない。</w:t>
       </w:r>
     </w:p>
     <w:p>
@@ -1146,12 +926,26 @@
         <w:pStyle w:val="Heading1"/>
       </w:pPr>
       <w:r>
-        <w:t>附　則（平成二八年一月一四日厚生労働省令第四号）</w:t>
+        <w:t>附則（平成二八年一月一四日厚生労働省令第四号）</w:t>
       </w:r>
     </w:p>
     <w:p>
+      <w:pPr>
+        <w:pStyle w:val="Heading5"/>
+        <w:ind w:left="440"/>
+      </w:pPr>
+      <w:r>
+        <w:t>１</w:t>
+      </w:r>
+    </w:p>
+    <w:p>
+      <w:pPr>
+        <w:ind w:left="440"/>
+      </w:pPr>
       <w:r>
         <w:t>この省令は、平成二十八年三月一日から施行する。</w:t>
+        <w:br/>
+        <w:t>ただし、第二条及び第四条の規定は、平成二十八年四月一日から施行する。</w:t>
       </w:r>
     </w:p>
     <w:p>
@@ -1181,7 +975,7 @@
         <w:pStyle w:val="Heading1"/>
       </w:pPr>
       <w:r>
-        <w:t>附　則（平成二八年八月一九日厚生労働省令第一四二号）</w:t>
+        <w:t>附則（平成二八年八月一九日厚生労働省令第一四二号）</w:t>
       </w:r>
     </w:p>
     <w:p>
@@ -1207,7 +1001,7 @@
         <w:pStyle w:val="Heading1"/>
       </w:pPr>
       <w:r>
-        <w:t>附　則（平成二九年三月三〇日厚生労働省令第三一号）</w:t>
+        <w:t>附則（平成二九年三月三〇日厚生労働省令第三一号）</w:t>
       </w:r>
     </w:p>
     <w:p>
@@ -1293,7 +1087,7 @@
         <w:pStyle w:val="Heading1"/>
       </w:pPr>
       <w:r>
-        <w:t>附　則（平成二九年六月三〇日厚生労働省令第六六号）</w:t>
+        <w:t>附則（平成二九年六月三〇日厚生労働省令第六六号）</w:t>
       </w:r>
     </w:p>
     <w:p>
@@ -1332,7 +1126,7 @@
         <w:pStyle w:val="Heading1"/>
       </w:pPr>
       <w:r>
-        <w:t>附　則（平成二九年七月一一日厚生労働省令第七一号）</w:t>
+        <w:t>附則（平成二九年七月一一日厚生労働省令第七一号）</w:t>
       </w:r>
     </w:p>
     <w:p>
@@ -1358,10 +1152,22 @@
         <w:pStyle w:val="Heading1"/>
       </w:pPr>
       <w:r>
-        <w:t>附　則（平成三〇年七月六日厚生労働省令第八三号）</w:t>
+        <w:t>附則（平成三〇年七月六日厚生労働省令第八三号）</w:t>
       </w:r>
     </w:p>
     <w:p>
+      <w:pPr>
+        <w:pStyle w:val="Heading5"/>
+        <w:ind w:left="440"/>
+      </w:pPr>
+      <w:r>
+        <w:t>１</w:t>
+      </w:r>
+    </w:p>
+    <w:p>
+      <w:pPr>
+        <w:ind w:left="440"/>
+      </w:pPr>
       <w:r>
         <w:t>この省令は、働き方改革を推進するための関係法律の整備に関する法律（平成三十年法律第七十一号）附則第一条第一号に掲げる規定の施行の日から施行する。</w:t>
       </w:r>
@@ -1376,7 +1182,7 @@
         <w:pStyle w:val="Heading1"/>
       </w:pPr>
       <w:r>
-        <w:t>附　則（平成三一年三月二〇日厚生労働省令第二六号）</w:t>
+        <w:t>附則（平成三一年三月二〇日厚生労働省令第二六号）</w:t>
       </w:r>
     </w:p>
     <w:p>
@@ -1402,7 +1208,7 @@
         <w:pStyle w:val="Heading1"/>
       </w:pPr>
       <w:r>
-        <w:t>附　則（令和元年五月七日厚生労働省令第一号）</w:t>
+        <w:t>附則（令和元年五月七日厚生労働省令第一号）</w:t>
       </w:r>
     </w:p>
     <w:p>
@@ -1468,7 +1274,7 @@
     </w:pPr>
     <w:r>
       <w:tab/>
-      <w:t>WeGov v0.1 - FTS141</w:t>
+      <w:t>WeGov v0.2 - FTS141</w:t>
     </w:r>
   </w:p>
 </w:ftr>
